--- a/documentation/Briefing_24102016.docx
+++ b/documentation/Briefing_24102016.docx
@@ -624,8 +624,82 @@
       <w:r>
         <w:t xml:space="preserve"> wenn’s nicht anders geht</w:t>
       </w:r>
+    </w:p>
+    <w:p>
+      <w:pPr>
+        <w:ind w:left="360"/>
+      </w:pPr>
+    </w:p>
+    <w:p>
+      <w:pPr>
+        <w:pStyle w:val="berschrift1"/>
+      </w:pPr>
+      <w:r>
+        <w:t xml:space="preserve">Kommunikation zwischen App und </w:t>
+      </w:r>
+      <w:proofErr w:type="spellStart"/>
+      <w:r>
+        <w:t>Arduino</w:t>
+      </w:r>
+      <w:proofErr w:type="spellEnd"/>
+    </w:p>
+    <w:p>
+      <w:pPr>
+        <w:ind w:left="360"/>
+      </w:pPr>
+    </w:p>
+    <w:p>
+      <w:pPr>
+        <w:ind w:left="360"/>
+      </w:pPr>
+      <w:r>
+        <w:t>Zum Kommunizieren wird folgendes Protokollschema eingeführt:</w:t>
+      </w:r>
       <w:bookmarkStart w:id="0" w:name="_GoBack"/>
       <w:bookmarkEnd w:id="0"/>
+    </w:p>
+    <w:p>
+      <w:pPr>
+        <w:ind w:left="360"/>
+      </w:pPr>
+      <w:r>
+        <w:t>„[</w:t>
+      </w:r>
+      <w:proofErr w:type="spellStart"/>
+      <w:proofErr w:type="gramStart"/>
+      <w:r>
+        <w:t>xxx,xxx</w:t>
+      </w:r>
+      <w:proofErr w:type="gramEnd"/>
+      <w:r>
+        <w:t>,xxx;xxx,xxx,xxx</w:t>
+      </w:r>
+      <w:proofErr w:type="spellEnd"/>
+      <w:r>
+        <w:t>;..]</w:t>
+      </w:r>
+      <w:proofErr w:type="spellStart"/>
+      <w:r>
+        <w:t>Temperatur;Helligkeit“</w:t>
+      </w:r>
+      <w:proofErr w:type="spellEnd"/>
+    </w:p>
+    <w:p>
+      <w:pPr>
+        <w:ind w:left="360"/>
+      </w:pPr>
+      <w:r>
+        <w:lastRenderedPageBreak/>
+        <w:t xml:space="preserve">Das Packet besteht aus den gewünschten Farben, welche in einer [] aufgelistet und von „;“ voneinander getrennt werden. Diese werden als die jeweiligen RGB-Integer-Werte angegeben. Diese werden durch „,“ voneinander getrennt. Nach den Farben </w:t>
+      </w:r>
+      <w:proofErr w:type="gramStart"/>
+      <w:r>
+        <w:t>folgt</w:t>
+      </w:r>
+      <w:proofErr w:type="gramEnd"/>
+      <w:r>
+        <w:t xml:space="preserve"> der Temperaturschwellwert und die Helligkeit. Diese sind ebenfalls durch „;“ voneinander getrennt.</w:t>
+      </w:r>
     </w:p>
     <w:p/>
     <w:sectPr>
